--- a/report/AudioSearchReport.docx
+++ b/report/AudioSearchReport.docx
@@ -767,55 +767,7 @@
         <w:jc w:val="both"/>
       </w:pPr>
       <w:r>
-        <w:t xml:space="preserve">The training data forms the program’s </w:t>
-      </w:r>
-      <w:r>
-        <w:t>audio</w:t>
-      </w:r>
-      <w:r>
-        <w:t xml:space="preserve"> database. It was noticed that extracting information</w:t>
-      </w:r>
-      <w:r>
-        <w:t xml:space="preserve"> (the feature vector)</w:t>
-      </w:r>
-      <w:r>
-        <w:t xml:space="preserve"> from every </w:t>
-      </w:r>
-      <w:r>
-        <w:t>category (Magnitude Spectrum, Energy, Zero-Crossing, and MFCC)</w:t>
-      </w:r>
-      <w:r>
-        <w:t xml:space="preserve"> for each </w:t>
-      </w:r>
-      <w:r>
-        <w:t>audio clip</w:t>
-      </w:r>
-      <w:r>
-        <w:t xml:space="preserve"> took a considerable amount of time (up to </w:t>
-      </w:r>
-      <w:r>
-        <w:t>5</w:t>
-      </w:r>
-      <w:r>
-        <w:t xml:space="preserve"> seconds per </w:t>
-      </w:r>
-      <w:r>
-        <w:t>audio clip</w:t>
-      </w:r>
-      <w:r>
-        <w:t xml:space="preserve">). Thus to do so for all </w:t>
-      </w:r>
-      <w:r>
-        <w:t>150</w:t>
-      </w:r>
-      <w:r>
-        <w:t xml:space="preserve"> audio clip</w:t>
-      </w:r>
-      <w:r>
-        <w:t>s</w:t>
-      </w:r>
-      <w:r>
-        <w:t xml:space="preserve"> in an on-demand manner (i.e. when a query audio clip was given) is not practical.</w:t>
+        <w:t>The training data forms the program’s audio database. It was noticed that extracting information (the feature vector) from every category (Magnitude Spectrum, Energy, Zero-Crossing, and MFCC) for each audio clip took a considerable amount of time (up to 5 seconds per audio clip). Thus to do so for all 150 audio clips in an on-demand manner (i.e. when a query audio clip was given) is not practical.</w:t>
       </w:r>
     </w:p>
     <w:p>
@@ -832,19 +784,10 @@
         <w:t xml:space="preserve">in the databases were to be pre-processed, and stored in a custom database (similar to an index). Thus when running a query against the database, the information is taken from this custom database (or index) instead of directly from the </w:t>
       </w:r>
       <w:r>
-        <w:t>audio clip</w:t>
-      </w:r>
-      <w:r>
-        <w:t>s</w:t>
-      </w:r>
-      <w:r>
-        <w:t xml:space="preserve"> </w:t>
-      </w:r>
-      <w:r>
-        <w:t>itself.</w:t>
-      </w:r>
-      <w:r>
-        <w:t xml:space="preserve"> </w:t>
+        <w:t xml:space="preserve">audio clips </w:t>
+      </w:r>
+      <w:r>
+        <w:t xml:space="preserve">itself. </w:t>
       </w:r>
     </w:p>
     <w:p>
@@ -1313,15 +1256,7 @@
         <w:jc w:val="both"/>
       </w:pPr>
       <w:r>
-        <w:t xml:space="preserve">MFCC is are the </w:t>
-      </w:r>
-      <w:proofErr w:type="spellStart"/>
-      <w:r>
-        <w:t>cofficients</w:t>
-      </w:r>
-      <w:proofErr w:type="spellEnd"/>
-      <w:r>
-        <w:t xml:space="preserve"> that collectively make up an MFC. Pre-emphasis is done to the input signal, and then Hamming window is applied to all frames. FFT with other complex computation is then performed to process each frame and producing a vector of floating point numbers.</w:t>
+        <w:t>MFCC is are the cofficients that collectively make up an MFC. Pre-emphasis is done to the input signal, and then Hamming window is applied to all frames. FFT with other complex computation is then performed to process each frame and producing a vector of floating point numbers.</w:t>
       </w:r>
     </w:p>
     <w:p>
@@ -1424,138 +1359,162 @@
               </m:r>
             </m:sup>
             <m:e>
-              <m:sSub>
-                <m:sSubPr>
+              <m:d>
+                <m:dPr>
                   <m:ctrlPr>
                     <w:rPr>
                       <w:rFonts w:ascii="Cambria Math" w:eastAsiaTheme="minorEastAsia" w:hAnsi="Cambria Math"/>
                       <w:i/>
                     </w:rPr>
                   </m:ctrlPr>
-                </m:sSubPr>
+                </m:dPr>
                 <m:e>
+                  <m:sSub>
+                    <m:sSubPr>
+                      <m:ctrlPr>
+                        <w:rPr>
+                          <w:rFonts w:ascii="Cambria Math" w:eastAsiaTheme="minorEastAsia" w:hAnsi="Cambria Math"/>
+                          <w:i/>
+                        </w:rPr>
+                      </m:ctrlPr>
+                    </m:sSubPr>
+                    <m:e>
+                      <m:r>
+                        <w:rPr>
+                          <w:rFonts w:ascii="Cambria Math" w:eastAsiaTheme="minorEastAsia" w:hAnsi="Cambria Math"/>
+                        </w:rPr>
+                        <m:t>simweight</m:t>
+                      </m:r>
+                    </m:e>
+                    <m:sub>
+                      <m:r>
+                        <w:rPr>
+                          <w:rFonts w:ascii="Cambria Math" w:eastAsiaTheme="minorEastAsia" w:hAnsi="Cambria Math"/>
+                        </w:rPr>
+                        <m:t>j</m:t>
+                      </m:r>
+                    </m:sub>
+                  </m:sSub>
                   <m:r>
                     <w:rPr>
                       <w:rFonts w:ascii="Cambria Math" w:eastAsiaTheme="minorEastAsia" w:hAnsi="Cambria Math"/>
                     </w:rPr>
-                    <m:t>simweight</m:t>
+                    <m:t>*</m:t>
                   </m:r>
+                  <m:d>
+                    <m:dPr>
+                      <m:ctrlPr>
+                        <w:rPr>
+                          <w:rFonts w:ascii="Cambria Math" w:eastAsiaTheme="minorEastAsia" w:hAnsi="Cambria Math"/>
+                          <w:i/>
+                        </w:rPr>
+                      </m:ctrlPr>
+                    </m:dPr>
+                    <m:e>
+                      <m:nary>
+                        <m:naryPr>
+                          <m:chr m:val="∑"/>
+                          <m:limLoc m:val="undOvr"/>
+                          <m:ctrlPr>
+                            <w:rPr>
+                              <w:rFonts w:ascii="Cambria Math" w:hAnsi="Cambria Math"/>
+                              <w:i/>
+                            </w:rPr>
+                          </m:ctrlPr>
+                        </m:naryPr>
+                        <m:sub>
+                          <m:r>
+                            <w:rPr>
+                              <w:rFonts w:ascii="Cambria Math" w:hAnsi="Cambria Math"/>
+                            </w:rPr>
+                            <m:t>i=1</m:t>
+                          </m:r>
+                        </m:sub>
+                        <m:sup>
+                          <m:r>
+                            <w:rPr>
+                              <w:rFonts w:ascii="Cambria Math" w:hAnsi="Cambria Math"/>
+                            </w:rPr>
+                            <m:t>n=4</m:t>
+                          </m:r>
+                        </m:sup>
+                        <m:e>
+                          <m:d>
+                            <m:dPr>
+                              <m:ctrlPr>
+                                <w:rPr>
+                                  <w:rFonts w:ascii="Cambria Math" w:hAnsi="Cambria Math"/>
+                                  <w:i/>
+                                </w:rPr>
+                              </m:ctrlPr>
+                            </m:dPr>
+                            <m:e>
+                              <m:sSub>
+                                <m:sSubPr>
+                                  <m:ctrlPr>
+                                    <w:rPr>
+                                      <w:rFonts w:ascii="Cambria Math" w:hAnsi="Cambria Math"/>
+                                      <w:i/>
+                                    </w:rPr>
+                                  </m:ctrlPr>
+                                </m:sSubPr>
+                                <m:e>
+                                  <m:r>
+                                    <w:rPr>
+                                      <w:rFonts w:ascii="Cambria Math" w:hAnsi="Cambria Math"/>
+                                    </w:rPr>
+                                    <m:t>featureweight</m:t>
+                                  </m:r>
+                                </m:e>
+                                <m:sub>
+                                  <m:r>
+                                    <w:rPr>
+                                      <w:rFonts w:ascii="Cambria Math" w:hAnsi="Cambria Math"/>
+                                    </w:rPr>
+                                    <m:t>i</m:t>
+                                  </m:r>
+                                </m:sub>
+                              </m:sSub>
+                              <m:r>
+                                <w:rPr>
+                                  <w:rFonts w:ascii="Cambria Math" w:hAnsi="Cambria Math"/>
+                                </w:rPr>
+                                <m:t>*</m:t>
+                              </m:r>
+                              <m:sSub>
+                                <m:sSubPr>
+                                  <m:ctrlPr>
+                                    <w:rPr>
+                                      <w:rFonts w:ascii="Cambria Math" w:hAnsi="Cambria Math"/>
+                                      <w:i/>
+                                    </w:rPr>
+                                  </m:ctrlPr>
+                                </m:sSubPr>
+                                <m:e>
+                                  <m:r>
+                                    <w:rPr>
+                                      <w:rFonts w:ascii="Cambria Math" w:hAnsi="Cambria Math"/>
+                                    </w:rPr>
+                                    <m:t>Score</m:t>
+                                  </m:r>
+                                </m:e>
+                                <m:sub>
+                                  <m:r>
+                                    <w:rPr>
+                                      <w:rFonts w:ascii="Cambria Math" w:hAnsi="Cambria Math"/>
+                                    </w:rPr>
+                                    <m:t>ij</m:t>
+                                  </m:r>
+                                </m:sub>
+                              </m:sSub>
+                            </m:e>
+                          </m:d>
+                        </m:e>
+                      </m:nary>
+                    </m:e>
+                  </m:d>
                 </m:e>
-                <m:sub>
-                  <m:r>
-                    <w:rPr>
-                      <w:rFonts w:ascii="Cambria Math" w:eastAsiaTheme="minorEastAsia" w:hAnsi="Cambria Math"/>
-                    </w:rPr>
-                    <m:t>j</m:t>
-                  </m:r>
-                </m:sub>
-              </m:sSub>
-              <m:r>
-                <w:rPr>
-                  <w:rFonts w:ascii="Cambria Math" w:eastAsiaTheme="minorEastAsia" w:hAnsi="Cambria Math"/>
-                </w:rPr>
-                <m:t>*</m:t>
-              </m:r>
-            </m:e>
-          </m:nary>
-          <m:nary>
-            <m:naryPr>
-              <m:chr m:val="∑"/>
-              <m:limLoc m:val="undOvr"/>
-              <m:ctrlPr>
-                <w:rPr>
-                  <w:rFonts w:ascii="Cambria Math" w:hAnsi="Cambria Math"/>
-                  <w:i/>
-                </w:rPr>
-              </m:ctrlPr>
-            </m:naryPr>
-            <m:sub>
-              <m:r>
-                <w:rPr>
-                  <w:rFonts w:ascii="Cambria Math" w:hAnsi="Cambria Math"/>
-                </w:rPr>
-                <m:t>i=1</m:t>
-              </m:r>
-            </m:sub>
-            <m:sup>
-              <m:r>
-                <w:rPr>
-                  <w:rFonts w:ascii="Cambria Math" w:hAnsi="Cambria Math"/>
-                </w:rPr>
-                <m:t>n</m:t>
-              </m:r>
-              <m:r>
-                <w:rPr>
-                  <w:rFonts w:ascii="Cambria Math" w:hAnsi="Cambria Math"/>
-                </w:rPr>
-                <m:t>=4</m:t>
-              </m:r>
-            </m:sup>
-            <m:e>
-              <m:sSub>
-                <m:sSubPr>
-                  <m:ctrlPr>
-                    <w:rPr>
-                      <w:rFonts w:ascii="Cambria Math" w:hAnsi="Cambria Math"/>
-                      <w:i/>
-                    </w:rPr>
-                  </m:ctrlPr>
-                </m:sSubPr>
-                <m:e>
-                  <m:r>
-                    <w:rPr>
-                      <w:rFonts w:ascii="Cambria Math" w:hAnsi="Cambria Math"/>
-                    </w:rPr>
-                    <m:t>featureweight</m:t>
-                  </m:r>
-                </m:e>
-                <m:sub>
-                  <m:r>
-                    <w:rPr>
-                      <w:rFonts w:ascii="Cambria Math" w:hAnsi="Cambria Math"/>
-                    </w:rPr>
-                    <m:t>i</m:t>
-                  </m:r>
-                </m:sub>
-              </m:sSub>
-              <m:r>
-                <w:rPr>
-                  <w:rFonts w:ascii="Cambria Math" w:hAnsi="Cambria Math"/>
-                </w:rPr>
-                <m:t>*</m:t>
-              </m:r>
-              <m:sSub>
-                <m:sSubPr>
-                  <m:ctrlPr>
-                    <w:rPr>
-                      <w:rFonts w:ascii="Cambria Math" w:hAnsi="Cambria Math"/>
-                      <w:i/>
-                    </w:rPr>
-                  </m:ctrlPr>
-                </m:sSubPr>
-                <m:e>
-                  <m:r>
-                    <w:rPr>
-                      <w:rFonts w:ascii="Cambria Math" w:hAnsi="Cambria Math"/>
-                    </w:rPr>
-                    <m:t>Score</m:t>
-                  </m:r>
-                </m:e>
-                <m:sub>
-                  <m:r>
-                    <w:rPr>
-                      <w:rFonts w:ascii="Cambria Math" w:hAnsi="Cambria Math"/>
-                    </w:rPr>
-                    <m:t>i</m:t>
-                  </m:r>
-                  <m:r>
-                    <w:rPr>
-                      <w:rFonts w:ascii="Cambria Math" w:hAnsi="Cambria Math"/>
-                    </w:rPr>
-                    <m:t>j</m:t>
-                  </m:r>
-                </m:sub>
-              </m:sSub>
+              </m:d>
             </m:e>
           </m:nary>
         </m:oMath>
@@ -1568,41 +1527,11 @@
           <w:rFonts w:eastAsiaTheme="minorEastAsia"/>
         </w:rPr>
       </w:pPr>
-      <w:proofErr w:type="gramStart"/>
       <w:r>
         <w:rPr>
           <w:rFonts w:eastAsiaTheme="minorEastAsia"/>
         </w:rPr>
-        <w:t>Score(</w:t>
-      </w:r>
-      <w:proofErr w:type="spellStart"/>
-      <w:proofErr w:type="gramEnd"/>
-      <w:r>
-        <w:rPr>
-          <w:rFonts w:eastAsiaTheme="minorEastAsia"/>
-        </w:rPr>
-        <w:t>i,j</w:t>
-      </w:r>
-      <w:proofErr w:type="spellEnd"/>
-      <w:r>
-        <w:rPr>
-          <w:rFonts w:eastAsiaTheme="minorEastAsia"/>
-        </w:rPr>
-        <w:t>) denotes that score value is obtained by comparing feature “</w:t>
-      </w:r>
-      <w:proofErr w:type="spellStart"/>
-      <w:r>
-        <w:rPr>
-          <w:rFonts w:eastAsiaTheme="minorEastAsia"/>
-        </w:rPr>
-        <w:t>i</w:t>
-      </w:r>
-      <w:proofErr w:type="spellEnd"/>
-      <w:r>
-        <w:rPr>
-          <w:rFonts w:eastAsiaTheme="minorEastAsia"/>
-        </w:rPr>
-        <w:t>” and using similarity measure “j”.</w:t>
+        <w:t>Score(i,j) denotes that score value is obtained by comparing feature “i” and using similarity measure “j”.</w:t>
       </w:r>
     </w:p>
     <w:p>
@@ -1788,6 +1717,7 @@
         <w:jc w:val="both"/>
       </w:pPr>
       <w:r>
+        <w:lastRenderedPageBreak/>
         <w:t>Its simplicity to implement within the program itself</w:t>
       </w:r>
     </w:p>
@@ -1801,7 +1731,6 @@
         <w:jc w:val="both"/>
       </w:pPr>
       <w:r>
-        <w:lastRenderedPageBreak/>
         <w:t>It is easy to recognize the level of significance of each feature</w:t>
       </w:r>
     </w:p>
@@ -1823,266 +1752,6 @@
       <w:pPr>
         <w:jc w:val="both"/>
       </w:pPr>
-    </w:p>
-    <w:p>
-      <w:pPr>
-        <w:pStyle w:val="Heading2"/>
-        <w:numPr>
-          <w:ilvl w:val="1"/>
-          <w:numId w:val="1"/>
-        </w:numPr>
-        <w:jc w:val="both"/>
-        <w:rPr>
-          <w:rFonts w:eastAsiaTheme="minorEastAsia"/>
-        </w:rPr>
-      </w:pPr>
-      <w:r>
-        <w:rPr>
-          <w:rFonts w:eastAsiaTheme="minorEastAsia"/>
-        </w:rPr>
-        <w:t>Online</w:t>
-      </w:r>
-      <w:r>
-        <w:rPr>
-          <w:rFonts w:eastAsiaTheme="minorEastAsia"/>
-        </w:rPr>
-        <w:t xml:space="preserve"> (Real-World)</w:t>
-      </w:r>
-      <w:r>
-        <w:rPr>
-          <w:rFonts w:eastAsiaTheme="minorEastAsia"/>
-        </w:rPr>
-        <w:t xml:space="preserve"> Search Performance</w:t>
-      </w:r>
-    </w:p>
-    <w:p>
-      <w:pPr>
-        <w:jc w:val="both"/>
-        <w:rPr>
-          <w:highlight w:val="yellow"/>
-        </w:rPr>
-      </w:pPr>
-      <w:r>
-        <w:rPr>
-          <w:highlight w:val="yellow"/>
-        </w:rPr>
-        <w:t>During online</w:t>
-      </w:r>
-      <w:r>
-        <w:rPr>
-          <w:highlight w:val="yellow"/>
-        </w:rPr>
-        <w:t xml:space="preserve"> (or real-world)</w:t>
-      </w:r>
-      <w:r>
-        <w:rPr>
-          <w:highlight w:val="yellow"/>
-        </w:rPr>
-        <w:t xml:space="preserve"> search</w:t>
-      </w:r>
-      <w:r>
-        <w:rPr>
-          <w:highlight w:val="yellow"/>
-        </w:rPr>
-        <w:t>, where a</w:t>
-      </w:r>
-      <w:r>
-        <w:rPr>
-          <w:highlight w:val="yellow"/>
-        </w:rPr>
-        <w:t xml:space="preserve"> new </w:t>
-      </w:r>
-      <w:r>
-        <w:rPr>
-          <w:highlight w:val="yellow"/>
-        </w:rPr>
-        <w:t>audio clip</w:t>
-      </w:r>
-      <w:r>
-        <w:rPr>
-          <w:highlight w:val="yellow"/>
-        </w:rPr>
-        <w:t xml:space="preserve"> </w:t>
-      </w:r>
-      <w:r>
-        <w:rPr>
-          <w:highlight w:val="yellow"/>
-        </w:rPr>
-        <w:t>is</w:t>
-      </w:r>
-      <w:r>
-        <w:rPr>
-          <w:highlight w:val="yellow"/>
-        </w:rPr>
-        <w:t xml:space="preserve"> uploaded to </w:t>
-      </w:r>
-      <w:r>
-        <w:rPr>
-          <w:highlight w:val="yellow"/>
-        </w:rPr>
-        <w:t>AudioSearch</w:t>
-      </w:r>
-      <w:r>
-        <w:rPr>
-          <w:highlight w:val="yellow"/>
-        </w:rPr>
-        <w:t xml:space="preserve">, the time taken for the program to return the top 20 result is crucial. Despite doing every measure to lower the processing time (pre-processing, extract information offline, multi-threading), the SIFT tools seem to be taking a significant amount of time. It could take up to 30 seconds to compare the query </w:t>
-      </w:r>
-      <w:r>
-        <w:rPr>
-          <w:highlight w:val="yellow"/>
-        </w:rPr>
-        <w:t>audio clip</w:t>
-      </w:r>
-      <w:r>
-        <w:rPr>
-          <w:highlight w:val="yellow"/>
-        </w:rPr>
-        <w:t xml:space="preserve"> with each of the </w:t>
-      </w:r>
-      <w:r>
-        <w:rPr>
-          <w:highlight w:val="yellow"/>
-        </w:rPr>
-        <w:t>audio clips</w:t>
-      </w:r>
-      <w:r>
-        <w:rPr>
-          <w:highlight w:val="yellow"/>
-        </w:rPr>
-        <w:t xml:space="preserve"> in the database where the rest of the features takes up to only 1 second.</w:t>
-      </w:r>
-    </w:p>
-    <w:p>
-      <w:pPr>
-        <w:jc w:val="both"/>
-      </w:pPr>
-      <w:r>
-        <w:rPr>
-          <w:highlight w:val="yellow"/>
-        </w:rPr>
-        <w:t>After</w:t>
-      </w:r>
-      <w:r>
-        <w:rPr>
-          <w:highlight w:val="yellow"/>
-        </w:rPr>
-        <w:t xml:space="preserve"> doing</w:t>
-      </w:r>
-      <w:r>
-        <w:rPr>
-          <w:highlight w:val="yellow"/>
-        </w:rPr>
-        <w:t xml:space="preserve"> </w:t>
-      </w:r>
-      <w:r>
-        <w:rPr>
-          <w:highlight w:val="yellow"/>
-        </w:rPr>
-        <w:t>thorough</w:t>
-      </w:r>
-      <w:r>
-        <w:rPr>
-          <w:highlight w:val="yellow"/>
-        </w:rPr>
-        <w:t xml:space="preserve"> </w:t>
-      </w:r>
-      <w:r>
-        <w:rPr>
-          <w:highlight w:val="yellow"/>
-        </w:rPr>
-        <w:t>analysis</w:t>
-      </w:r>
-      <w:r>
-        <w:rPr>
-          <w:highlight w:val="yellow"/>
-        </w:rPr>
-        <w:t xml:space="preserve">, </w:t>
-      </w:r>
-      <w:r>
-        <w:rPr>
-          <w:highlight w:val="yellow"/>
-        </w:rPr>
-        <w:t xml:space="preserve">SIFT is not the best feature to </w:t>
-      </w:r>
-      <w:r>
-        <w:rPr>
-          <w:highlight w:val="yellow"/>
-        </w:rPr>
-        <w:t>classify</w:t>
-      </w:r>
-      <w:r>
-        <w:rPr>
-          <w:highlight w:val="yellow"/>
-        </w:rPr>
-        <w:t xml:space="preserve"> the</w:t>
-      </w:r>
-      <w:r>
-        <w:rPr>
-          <w:highlight w:val="yellow"/>
-        </w:rPr>
-        <w:t xml:space="preserve"> result from the database. However, it is useful to detect keywords and similarities between </w:t>
-      </w:r>
-      <w:r>
-        <w:rPr>
-          <w:highlight w:val="yellow"/>
-        </w:rPr>
-        <w:t>audio clips</w:t>
-      </w:r>
-      <w:r>
-        <w:rPr>
-          <w:highlight w:val="yellow"/>
-        </w:rPr>
-        <w:t xml:space="preserve"> that is relevant to the query </w:t>
-      </w:r>
-      <w:r>
-        <w:rPr>
-          <w:highlight w:val="yellow"/>
-        </w:rPr>
-        <w:t>audio clip</w:t>
-      </w:r>
-      <w:r>
-        <w:rPr>
-          <w:highlight w:val="yellow"/>
-        </w:rPr>
-        <w:t xml:space="preserve">. To solve this problem, the other three features are used to get the first top 60 </w:t>
-      </w:r>
-      <w:r>
-        <w:rPr>
-          <w:highlight w:val="yellow"/>
-        </w:rPr>
-        <w:t>audio clips</w:t>
-      </w:r>
-      <w:r>
-        <w:rPr>
-          <w:highlight w:val="yellow"/>
-        </w:rPr>
-        <w:t xml:space="preserve">, with the same scoring system as mentioned above. And then the SIFT tool is run against the 60 </w:t>
-      </w:r>
-      <w:r>
-        <w:rPr>
-          <w:highlight w:val="yellow"/>
-        </w:rPr>
-        <w:t>audio clips</w:t>
-      </w:r>
-      <w:r>
-        <w:rPr>
-          <w:highlight w:val="yellow"/>
-        </w:rPr>
-        <w:t xml:space="preserve"> and adding its normalized score (multiplied by its weight). The top 20 </w:t>
-      </w:r>
-      <w:r>
-        <w:rPr>
-          <w:highlight w:val="yellow"/>
-        </w:rPr>
-        <w:t>audio clips</w:t>
-      </w:r>
-      <w:r>
-        <w:rPr>
-          <w:highlight w:val="yellow"/>
-        </w:rPr>
-        <w:t xml:space="preserve"> are then obtained and shown to the user.</w:t>
-      </w:r>
     </w:p>
     <w:p>
       <w:pPr>
@@ -2239,13 +1908,7 @@
                         <w:rPr>
                           <w:rFonts w:ascii="Cambria Math" w:hAnsi="Cambria Math"/>
                         </w:rPr>
-                        <m:t xml:space="preserve">relevant </m:t>
-                      </m:r>
-                      <m:r>
-                        <w:rPr>
-                          <w:rFonts w:ascii="Cambria Math" w:hAnsi="Cambria Math"/>
-                        </w:rPr>
-                        <m:t>audio clips</m:t>
+                        <m:t>relevant audio clips</m:t>
                       </m:r>
                     </m:e>
                   </m:d>
@@ -2271,13 +1934,7 @@
                         <w:rPr>
                           <w:rFonts w:ascii="Cambria Math" w:hAnsi="Cambria Math"/>
                         </w:rPr>
-                        <m:t xml:space="preserve">retrieved </m:t>
-                      </m:r>
-                      <m:r>
-                        <w:rPr>
-                          <w:rFonts w:ascii="Cambria Math" w:hAnsi="Cambria Math"/>
-                        </w:rPr>
-                        <m:t>audio clips</m:t>
+                        <m:t>retrieved audio clips</m:t>
                       </m:r>
                     </m:e>
                   </m:d>
@@ -2313,13 +1970,7 @@
                         <w:rPr>
                           <w:rFonts w:ascii="Cambria Math" w:hAnsi="Cambria Math"/>
                         </w:rPr>
-                        <m:t xml:space="preserve">retrieved </m:t>
-                      </m:r>
-                      <m:r>
-                        <w:rPr>
-                          <w:rFonts w:ascii="Cambria Math" w:hAnsi="Cambria Math"/>
-                        </w:rPr>
-                        <m:t>audio clips</m:t>
+                        <m:t>retrieved audio clips</m:t>
                       </m:r>
                     </m:e>
                   </m:d>
@@ -2389,13 +2040,7 @@
                         <w:rPr>
                           <w:rFonts w:ascii="Cambria Math" w:hAnsi="Cambria Math"/>
                         </w:rPr>
-                        <m:t xml:space="preserve">relevant </m:t>
-                      </m:r>
-                      <m:r>
-                        <w:rPr>
-                          <w:rFonts w:ascii="Cambria Math" w:hAnsi="Cambria Math"/>
-                        </w:rPr>
-                        <m:t>audio clips</m:t>
+                        <m:t>relevant audio clips</m:t>
                       </m:r>
                     </m:e>
                   </m:d>
@@ -2421,13 +2066,7 @@
                         <w:rPr>
                           <w:rFonts w:ascii="Cambria Math" w:hAnsi="Cambria Math"/>
                         </w:rPr>
-                        <m:t>retrieved</m:t>
-                      </m:r>
-                      <m:r>
-                        <w:rPr>
-                          <w:rFonts w:ascii="Cambria Math" w:hAnsi="Cambria Math"/>
-                        </w:rPr>
-                        <m:t xml:space="preserve"> audio clips</m:t>
+                        <m:t>retrieved audio clips</m:t>
                       </m:r>
                     </m:e>
                   </m:d>
@@ -2463,13 +2102,7 @@
                         <w:rPr>
                           <w:rFonts w:ascii="Cambria Math" w:hAnsi="Cambria Math"/>
                         </w:rPr>
-                        <m:t xml:space="preserve">relevant </m:t>
-                      </m:r>
-                      <m:r>
-                        <w:rPr>
-                          <w:rFonts w:ascii="Cambria Math" w:hAnsi="Cambria Math"/>
-                        </w:rPr>
-                        <m:t>audio clips</m:t>
+                        <m:t>relevant audio clips</m:t>
                       </m:r>
                     </m:e>
                   </m:d>
@@ -2718,7 +2351,6 @@
                 <w:rFonts w:eastAsiaTheme="minorEastAsia"/>
                 <w:b/>
               </w:rPr>
-              <w:lastRenderedPageBreak/>
               <w:t>Distance Measure</w:t>
             </w:r>
           </w:p>
@@ -3499,6 +3131,7 @@
                 <w:rFonts w:eastAsiaTheme="minorEastAsia"/>
                 <w:b/>
               </w:rPr>
+              <w:lastRenderedPageBreak/>
               <w:t>Combined with best weight</w:t>
             </w:r>
           </w:p>
@@ -3543,47 +3176,6 @@
               </w:rPr>
               <w:t>0.6605</w:t>
             </w:r>
-          </w:p>
-        </w:tc>
-      </w:tr>
-      <w:tr>
-        <w:tc>
-          <w:tcPr>
-            <w:tcW w:w="2790" w:type="dxa"/>
-          </w:tcPr>
-          <w:p>
-            <w:pPr>
-              <w:jc w:val="both"/>
-              <w:rPr>
-                <w:rFonts w:eastAsiaTheme="minorEastAsia"/>
-              </w:rPr>
-            </w:pPr>
-          </w:p>
-        </w:tc>
-        <w:tc>
-          <w:tcPr>
-            <w:tcW w:w="2970" w:type="dxa"/>
-          </w:tcPr>
-          <w:p>
-            <w:pPr>
-              <w:jc w:val="both"/>
-              <w:rPr>
-                <w:rFonts w:eastAsiaTheme="minorEastAsia"/>
-              </w:rPr>
-            </w:pPr>
-          </w:p>
-        </w:tc>
-        <w:tc>
-          <w:tcPr>
-            <w:tcW w:w="2660" w:type="dxa"/>
-          </w:tcPr>
-          <w:p>
-            <w:pPr>
-              <w:jc w:val="both"/>
-              <w:rPr>
-                <w:rFonts w:eastAsiaTheme="minorEastAsia"/>
-              </w:rPr>
-            </w:pPr>
           </w:p>
         </w:tc>
       </w:tr>
@@ -3977,8 +3569,8 @@
         <w:gridCol w:w="944"/>
         <w:gridCol w:w="944"/>
         <w:gridCol w:w="958"/>
-        <w:gridCol w:w="990"/>
-        <w:gridCol w:w="2193"/>
+        <w:gridCol w:w="1093"/>
+        <w:gridCol w:w="2090"/>
       </w:tblGrid>
       <w:tr>
         <w:trPr>
@@ -3986,7 +3578,7 @@
         </w:trPr>
         <w:tc>
           <w:tcPr>
-            <w:tcW w:w="833" w:type="dxa"/>
+            <w:tcW w:w="944" w:type="dxa"/>
           </w:tcPr>
           <w:p>
             <w:pPr>
@@ -4046,7 +3638,7 @@
         </w:tc>
         <w:tc>
           <w:tcPr>
-            <w:tcW w:w="830" w:type="dxa"/>
+            <w:tcW w:w="944" w:type="dxa"/>
           </w:tcPr>
           <w:p>
             <w:pPr>
@@ -4066,7 +3658,7 @@
         </w:tc>
         <w:tc>
           <w:tcPr>
-            <w:tcW w:w="833" w:type="dxa"/>
+            <w:tcW w:w="944" w:type="dxa"/>
           </w:tcPr>
           <w:p>
             <w:pPr>
@@ -4112,7 +3704,7 @@
         </w:tc>
         <w:tc>
           <w:tcPr>
-            <w:tcW w:w="990" w:type="dxa"/>
+            <w:tcW w:w="1093" w:type="dxa"/>
           </w:tcPr>
           <w:p>
             <w:pPr>
@@ -4138,7 +3730,7 @@
         </w:tc>
         <w:tc>
           <w:tcPr>
-            <w:tcW w:w="2193" w:type="dxa"/>
+            <w:tcW w:w="2090" w:type="dxa"/>
           </w:tcPr>
           <w:p>
             <w:pPr>
@@ -4169,7 +3761,7 @@
         </w:trPr>
         <w:tc>
           <w:tcPr>
-            <w:tcW w:w="833" w:type="dxa"/>
+            <w:tcW w:w="944" w:type="dxa"/>
           </w:tcPr>
           <w:p>
             <w:pPr>
@@ -4229,7 +3821,7 @@
         </w:tc>
         <w:tc>
           <w:tcPr>
-            <w:tcW w:w="830" w:type="dxa"/>
+            <w:tcW w:w="944" w:type="dxa"/>
           </w:tcPr>
           <w:p>
             <w:pPr>
@@ -4249,7 +3841,7 @@
         </w:tc>
         <w:tc>
           <w:tcPr>
-            <w:tcW w:w="833" w:type="dxa"/>
+            <w:tcW w:w="944" w:type="dxa"/>
           </w:tcPr>
           <w:p>
             <w:pPr>
@@ -4289,7 +3881,7 @@
         </w:tc>
         <w:tc>
           <w:tcPr>
-            <w:tcW w:w="990" w:type="dxa"/>
+            <w:tcW w:w="1093" w:type="dxa"/>
           </w:tcPr>
           <w:p>
             <w:pPr>
@@ -4303,13 +3895,19 @@
               <w:rPr>
                 <w:b/>
               </w:rPr>
+              <w:t>-</w:t>
+            </w:r>
+            <w:r>
+              <w:rPr>
+                <w:b/>
+              </w:rPr>
               <w:t>148.183</w:t>
             </w:r>
           </w:p>
         </w:tc>
         <w:tc>
           <w:tcPr>
-            <w:tcW w:w="2193" w:type="dxa"/>
+            <w:tcW w:w="2090" w:type="dxa"/>
           </w:tcPr>
           <w:p>
             <w:pPr>
@@ -4334,7 +3932,7 @@
         </w:trPr>
         <w:tc>
           <w:tcPr>
-            <w:tcW w:w="833" w:type="dxa"/>
+            <w:tcW w:w="944" w:type="dxa"/>
           </w:tcPr>
           <w:p>
             <w:pPr>
@@ -4376,7 +3974,7 @@
         </w:tc>
         <w:tc>
           <w:tcPr>
-            <w:tcW w:w="830" w:type="dxa"/>
+            <w:tcW w:w="944" w:type="dxa"/>
           </w:tcPr>
           <w:p>
             <w:pPr>
@@ -4390,7 +3988,7 @@
         </w:tc>
         <w:tc>
           <w:tcPr>
-            <w:tcW w:w="833" w:type="dxa"/>
+            <w:tcW w:w="944" w:type="dxa"/>
           </w:tcPr>
           <w:p>
             <w:pPr>
@@ -4418,7 +4016,7 @@
         </w:tc>
         <w:tc>
           <w:tcPr>
-            <w:tcW w:w="990" w:type="dxa"/>
+            <w:tcW w:w="1093" w:type="dxa"/>
           </w:tcPr>
           <w:p>
             <w:pPr>
@@ -4426,13 +4024,16 @@
               <w:jc w:val="center"/>
             </w:pPr>
             <w:r>
+              <w:t>-</w:t>
+            </w:r>
+            <w:r>
               <w:t>186.921</w:t>
             </w:r>
           </w:p>
         </w:tc>
         <w:tc>
           <w:tcPr>
-            <w:tcW w:w="2193" w:type="dxa"/>
+            <w:tcW w:w="2090" w:type="dxa"/>
           </w:tcPr>
           <w:p>
             <w:pPr>
@@ -4451,7 +4052,7 @@
         </w:trPr>
         <w:tc>
           <w:tcPr>
-            <w:tcW w:w="833" w:type="dxa"/>
+            <w:tcW w:w="944" w:type="dxa"/>
           </w:tcPr>
           <w:p>
             <w:pPr>
@@ -4493,7 +4094,7 @@
         </w:tc>
         <w:tc>
           <w:tcPr>
-            <w:tcW w:w="830" w:type="dxa"/>
+            <w:tcW w:w="944" w:type="dxa"/>
           </w:tcPr>
           <w:p>
             <w:pPr>
@@ -4507,7 +4108,7 @@
         </w:tc>
         <w:tc>
           <w:tcPr>
-            <w:tcW w:w="833" w:type="dxa"/>
+            <w:tcW w:w="944" w:type="dxa"/>
           </w:tcPr>
           <w:p>
             <w:pPr>
@@ -4535,7 +4136,7 @@
         </w:tc>
         <w:tc>
           <w:tcPr>
-            <w:tcW w:w="990" w:type="dxa"/>
+            <w:tcW w:w="1093" w:type="dxa"/>
           </w:tcPr>
           <w:p>
             <w:pPr>
@@ -4549,7 +4150,7 @@
         </w:tc>
         <w:tc>
           <w:tcPr>
-            <w:tcW w:w="2193" w:type="dxa"/>
+            <w:tcW w:w="2090" w:type="dxa"/>
           </w:tcPr>
           <w:p>
             <w:pPr>
@@ -4568,7 +4169,7 @@
         </w:trPr>
         <w:tc>
           <w:tcPr>
-            <w:tcW w:w="833" w:type="dxa"/>
+            <w:tcW w:w="944" w:type="dxa"/>
           </w:tcPr>
           <w:p>
             <w:pPr>
@@ -4610,7 +4211,7 @@
         </w:tc>
         <w:tc>
           <w:tcPr>
-            <w:tcW w:w="830" w:type="dxa"/>
+            <w:tcW w:w="944" w:type="dxa"/>
           </w:tcPr>
           <w:p>
             <w:pPr>
@@ -4624,7 +4225,7 @@
         </w:tc>
         <w:tc>
           <w:tcPr>
-            <w:tcW w:w="833" w:type="dxa"/>
+            <w:tcW w:w="944" w:type="dxa"/>
           </w:tcPr>
           <w:p>
             <w:pPr>
@@ -4652,7 +4253,7 @@
         </w:tc>
         <w:tc>
           <w:tcPr>
-            <w:tcW w:w="990" w:type="dxa"/>
+            <w:tcW w:w="1093" w:type="dxa"/>
           </w:tcPr>
           <w:p>
             <w:pPr>
@@ -4666,7 +4267,7 @@
         </w:tc>
         <w:tc>
           <w:tcPr>
-            <w:tcW w:w="2193" w:type="dxa"/>
+            <w:tcW w:w="2090" w:type="dxa"/>
           </w:tcPr>
           <w:p>
             <w:pPr>
@@ -4685,7 +4286,7 @@
         </w:trPr>
         <w:tc>
           <w:tcPr>
-            <w:tcW w:w="833" w:type="dxa"/>
+            <w:tcW w:w="944" w:type="dxa"/>
           </w:tcPr>
           <w:p>
             <w:pPr>
@@ -4727,7 +4328,7 @@
         </w:tc>
         <w:tc>
           <w:tcPr>
-            <w:tcW w:w="830" w:type="dxa"/>
+            <w:tcW w:w="944" w:type="dxa"/>
           </w:tcPr>
           <w:p>
             <w:pPr>
@@ -4741,7 +4342,7 @@
         </w:tc>
         <w:tc>
           <w:tcPr>
-            <w:tcW w:w="833" w:type="dxa"/>
+            <w:tcW w:w="944" w:type="dxa"/>
           </w:tcPr>
           <w:p>
             <w:pPr>
@@ -4769,7 +4370,7 @@
         </w:tc>
         <w:tc>
           <w:tcPr>
-            <w:tcW w:w="990" w:type="dxa"/>
+            <w:tcW w:w="1093" w:type="dxa"/>
           </w:tcPr>
           <w:p>
             <w:pPr>
@@ -4783,7 +4384,7 @@
         </w:tc>
         <w:tc>
           <w:tcPr>
-            <w:tcW w:w="2193" w:type="dxa"/>
+            <w:tcW w:w="2090" w:type="dxa"/>
           </w:tcPr>
           <w:p>
             <w:pPr>
@@ -4834,172 +4435,12 @@
     <w:p>
       <w:pPr>
         <w:jc w:val="both"/>
-        <w:rPr>
-          <w:highlight w:val="yellow"/>
-        </w:rPr>
-      </w:pPr>
-      <w:r>
-        <w:rPr>
-          <w:highlight w:val="yellow"/>
-        </w:rPr>
-        <w:t xml:space="preserve">From thorough analysis and testing, it is known that Visual Concept Recognition is the strongest feature to match </w:t>
-      </w:r>
-      <w:r>
-        <w:rPr>
-          <w:highlight w:val="yellow"/>
-        </w:rPr>
-        <w:t>audio clips</w:t>
-      </w:r>
-      <w:r>
-        <w:rPr>
-          <w:highlight w:val="yellow"/>
-        </w:rPr>
-        <w:t xml:space="preserve">. It is able to classify an </w:t>
-      </w:r>
-      <w:r>
-        <w:rPr>
-          <w:highlight w:val="yellow"/>
-        </w:rPr>
-        <w:t>audio clip</w:t>
-      </w:r>
-      <w:r>
-        <w:rPr>
-          <w:highlight w:val="yellow"/>
-        </w:rPr>
-        <w:t xml:space="preserve"> with high accuracy, resulting in relevant </w:t>
-      </w:r>
-      <w:r>
-        <w:rPr>
-          <w:highlight w:val="yellow"/>
-        </w:rPr>
-        <w:t>audio clip</w:t>
-      </w:r>
-      <w:r>
-        <w:rPr>
-          <w:highlight w:val="yellow"/>
-        </w:rPr>
-        <w:t xml:space="preserve"> retrieval from the database.</w:t>
-      </w:r>
-      <w:r>
-        <w:rPr>
-          <w:highlight w:val="yellow"/>
-        </w:rPr>
-        <w:t xml:space="preserve"> Text Description is also a </w:t>
-      </w:r>
-      <w:r>
-        <w:rPr>
-          <w:highlight w:val="yellow"/>
-        </w:rPr>
-        <w:t xml:space="preserve">strong feature to match </w:t>
-      </w:r>
-      <w:r>
-        <w:rPr>
-          <w:highlight w:val="yellow"/>
-        </w:rPr>
-        <w:t>audio clips</w:t>
-      </w:r>
-      <w:r>
-        <w:rPr>
-          <w:highlight w:val="yellow"/>
-        </w:rPr>
-        <w:t xml:space="preserve"> but </w:t>
-      </w:r>
-      <w:r>
-        <w:rPr>
-          <w:highlight w:val="yellow"/>
-        </w:rPr>
-        <w:t xml:space="preserve">subject on </w:t>
-      </w:r>
-      <w:r>
-        <w:rPr>
-          <w:highlight w:val="yellow"/>
-        </w:rPr>
-        <w:lastRenderedPageBreak/>
-        <w:t xml:space="preserve">the correctness of the description of the </w:t>
-      </w:r>
-      <w:r>
-        <w:rPr>
-          <w:highlight w:val="yellow"/>
-        </w:rPr>
-        <w:t>audio clip</w:t>
-      </w:r>
-      <w:r>
-        <w:rPr>
-          <w:highlight w:val="yellow"/>
-        </w:rPr>
-        <w:t xml:space="preserve">. If the description of the </w:t>
-      </w:r>
-      <w:r>
-        <w:rPr>
-          <w:highlight w:val="yellow"/>
-        </w:rPr>
-        <w:t>audio clip</w:t>
-      </w:r>
-      <w:r>
-        <w:rPr>
-          <w:highlight w:val="yellow"/>
-        </w:rPr>
-        <w:t xml:space="preserve"> is incorrect, it will lead to wrong classification of the </w:t>
-      </w:r>
-      <w:r>
-        <w:rPr>
-          <w:highlight w:val="yellow"/>
-        </w:rPr>
-        <w:t>audio clip</w:t>
-      </w:r>
-      <w:r>
-        <w:rPr>
-          <w:highlight w:val="yellow"/>
-        </w:rPr>
-        <w:t>. Color Histogram and SIFT are the least u</w:t>
-      </w:r>
-      <w:r>
-        <w:rPr>
-          <w:highlight w:val="yellow"/>
-        </w:rPr>
-        <w:t xml:space="preserve">seful features to match </w:t>
-      </w:r>
-      <w:r>
-        <w:rPr>
-          <w:highlight w:val="yellow"/>
-        </w:rPr>
-        <w:t>audio clips</w:t>
-      </w:r>
-      <w:r>
-        <w:rPr>
-          <w:highlight w:val="yellow"/>
-        </w:rPr>
-        <w:t xml:space="preserve">. Even though they are not very useful to classify an </w:t>
-      </w:r>
-      <w:r>
-        <w:rPr>
-          <w:highlight w:val="yellow"/>
-        </w:rPr>
-        <w:t>audio clip</w:t>
-      </w:r>
-      <w:r>
-        <w:rPr>
-          <w:highlight w:val="yellow"/>
-        </w:rPr>
-        <w:t xml:space="preserve"> to the correct category, b</w:t>
-      </w:r>
-      <w:r>
-        <w:rPr>
-          <w:highlight w:val="yellow"/>
-        </w:rPr>
-        <w:t xml:space="preserve">oth features </w:t>
-      </w:r>
-      <w:r>
-        <w:rPr>
-          <w:highlight w:val="yellow"/>
-        </w:rPr>
-        <w:t>are able to detect visual similarities</w:t>
-      </w:r>
-      <w:r>
-        <w:rPr>
-          <w:highlight w:val="yellow"/>
-        </w:rPr>
-        <w:t xml:space="preserve"> which might interest the user from the visual perspective.</w:t>
+      </w:pPr>
+      <w:r>
+        <w:t>The best precision we could obtain has a mean</w:t>
+      </w:r>
+      <w:r>
+        <w:t xml:space="preserve"> precision score of 0.6605, and is a result of using all 7 features with their respective weights produced by the genetic algorithm.</w:t>
       </w:r>
     </w:p>
     <w:p>
@@ -5007,97 +4448,22 @@
         <w:jc w:val="both"/>
       </w:pPr>
       <w:r>
-        <w:rPr>
-          <w:highlight w:val="yellow"/>
-        </w:rPr>
-        <w:t xml:space="preserve">Using the best weight set, </w:t>
-      </w:r>
-      <w:r>
-        <w:rPr>
-          <w:highlight w:val="yellow"/>
-        </w:rPr>
-        <w:t>AudioSearch</w:t>
-      </w:r>
-      <w:r>
-        <w:rPr>
-          <w:highlight w:val="yellow"/>
-        </w:rPr>
-        <w:t xml:space="preserve"> has been able to obtain </w:t>
-      </w:r>
-      <w:r>
-        <w:rPr>
-          <w:highlight w:val="yellow"/>
-        </w:rPr>
-        <w:t xml:space="preserve">0.24602 </w:t>
-      </w:r>
-      <w:r>
-        <w:rPr>
-          <w:highlight w:val="yellow"/>
-        </w:rPr>
-        <w:t xml:space="preserve">F1-Score. However, the </w:t>
-      </w:r>
-      <w:r>
-        <w:rPr>
-          <w:highlight w:val="yellow"/>
-        </w:rPr>
-        <w:t>third</w:t>
-      </w:r>
-      <w:r>
-        <w:rPr>
-          <w:highlight w:val="yellow"/>
-        </w:rPr>
-        <w:t xml:space="preserve"> best weight</w:t>
-      </w:r>
-      <w:r>
-        <w:rPr>
-          <w:highlight w:val="yellow"/>
-        </w:rPr>
-        <w:t xml:space="preserve"> from the gen</w:t>
-      </w:r>
-      <w:r>
-        <w:rPr>
-          <w:highlight w:val="yellow"/>
-        </w:rPr>
-        <w:t>etic algorithm evaluation (the</w:t>
-      </w:r>
-      <w:r>
-        <w:rPr>
-          <w:highlight w:val="yellow"/>
-        </w:rPr>
-        <w:t xml:space="preserve"> weight</w:t>
-      </w:r>
-      <w:r>
-        <w:rPr>
-          <w:highlight w:val="yellow"/>
-        </w:rPr>
-        <w:t>s</w:t>
-      </w:r>
-      <w:r>
-        <w:rPr>
-          <w:highlight w:val="yellow"/>
-        </w:rPr>
-        <w:t xml:space="preserve"> in bold</w:t>
-      </w:r>
-      <w:r>
-        <w:rPr>
-          <w:highlight w:val="yellow"/>
-        </w:rPr>
-        <w:t xml:space="preserve"> in Table 6</w:t>
-      </w:r>
-      <w:r>
-        <w:rPr>
-          <w:highlight w:val="yellow"/>
-        </w:rPr>
-        <w:t>)</w:t>
-      </w:r>
-      <w:r>
-        <w:rPr>
-          <w:highlight w:val="yellow"/>
-        </w:rPr>
-        <w:t xml:space="preserve"> will be used since it is also important to show the visual similarities to the user.</w:t>
+        <w:t>When viewing the individual weights (W1 to W7)</w:t>
       </w:r>
       <w:bookmarkStart w:id="0" w:name="_GoBack"/>
       <w:bookmarkEnd w:id="0"/>
+      <w:r>
+        <w:t xml:space="preserve"> of the best mean precision score, w</w:t>
+      </w:r>
+      <w:r>
+        <w:t>e can conclude that all features – both the features for audio matching and features for similarity measures – are important to obtain good precision. When taken as a group with the respective weights, the overall precision is higher than any individual feature, thus using all features</w:t>
+      </w:r>
+      <w:r>
+        <w:t xml:space="preserve"> (with its respective weights)</w:t>
+      </w:r>
+      <w:r>
+        <w:t xml:space="preserve"> would be highly recommended.</w:t>
+      </w:r>
     </w:p>
     <w:sectPr>
       <w:headerReference w:type="default" r:id="rId8"/>
@@ -5168,13 +4534,8 @@
       <w:jc w:val="right"/>
     </w:pPr>
     <w:r>
-      <w:t xml:space="preserve">Steven Kester Y – Ian </w:t>
+      <w:t>Steven Kester Y – Ian Leow</w:t>
     </w:r>
-    <w:proofErr w:type="spellStart"/>
-    <w:r>
-      <w:t>Leow</w:t>
-    </w:r>
-    <w:proofErr w:type="spellEnd"/>
   </w:p>
 </w:hdr>
 </file>
@@ -6607,7 +5968,7 @@
 </file>
 
 <file path=customXml/itemProps1.xml><?xml version="1.0" encoding="utf-8"?>
-<ds:datastoreItem xmlns:ds="http://schemas.openxmlformats.org/officeDocument/2006/customXml" ds:itemID="{2D41E9C5-83F2-4FE8-96DD-FCE744E44E06}">
+<ds:datastoreItem xmlns:ds="http://schemas.openxmlformats.org/officeDocument/2006/customXml" ds:itemID="{18AE6B08-5D33-46B2-B940-6847370E2460}">
   <ds:schemaRefs>
     <ds:schemaRef ds:uri="http://schemas.openxmlformats.org/officeDocument/2006/bibliography"/>
   </ds:schemaRefs>

--- a/report/AudioSearchReport.docx
+++ b/report/AudioSearchReport.docx
@@ -1256,7 +1256,15 @@
         <w:jc w:val="both"/>
       </w:pPr>
       <w:r>
-        <w:t>MFCC is are the cofficients that collectively make up an MFC. Pre-emphasis is done to the input signal, and then Hamming window is applied to all frames. FFT with other complex computation is then performed to process each frame and producing a vector of floating point numbers.</w:t>
+        <w:t xml:space="preserve">MFCC is are the </w:t>
+      </w:r>
+      <w:proofErr w:type="spellStart"/>
+      <w:r>
+        <w:t>cofficients</w:t>
+      </w:r>
+      <w:proofErr w:type="spellEnd"/>
+      <w:r>
+        <w:t xml:space="preserve"> that collectively make up an MFC. Pre-emphasis is done to the input signal, and then Hamming window is applied to all frames. FFT with other complex computation is then performed to process each frame and producing a vector of floating point numbers.</w:t>
       </w:r>
     </w:p>
     <w:p>
@@ -1527,11 +1535,41 @@
           <w:rFonts w:eastAsiaTheme="minorEastAsia"/>
         </w:rPr>
       </w:pPr>
-      <w:r>
-        <w:rPr>
-          <w:rFonts w:eastAsiaTheme="minorEastAsia"/>
-        </w:rPr>
-        <w:t>Score(i,j) denotes that score value is obtained by comparing feature “i” and using similarity measure “j”.</w:t>
+      <w:proofErr w:type="gramStart"/>
+      <w:r>
+        <w:rPr>
+          <w:rFonts w:eastAsiaTheme="minorEastAsia"/>
+        </w:rPr>
+        <w:t>Score(</w:t>
+      </w:r>
+      <w:proofErr w:type="spellStart"/>
+      <w:proofErr w:type="gramEnd"/>
+      <w:r>
+        <w:rPr>
+          <w:rFonts w:eastAsiaTheme="minorEastAsia"/>
+        </w:rPr>
+        <w:t>i,j</w:t>
+      </w:r>
+      <w:proofErr w:type="spellEnd"/>
+      <w:r>
+        <w:rPr>
+          <w:rFonts w:eastAsiaTheme="minorEastAsia"/>
+        </w:rPr>
+        <w:t>) denotes that score value is obtained by comparing feature “</w:t>
+      </w:r>
+      <w:proofErr w:type="spellStart"/>
+      <w:r>
+        <w:rPr>
+          <w:rFonts w:eastAsiaTheme="minorEastAsia"/>
+        </w:rPr>
+        <w:t>i</w:t>
+      </w:r>
+      <w:proofErr w:type="spellEnd"/>
+      <w:r>
+        <w:rPr>
+          <w:rFonts w:eastAsiaTheme="minorEastAsia"/>
+        </w:rPr>
+        <w:t>” and using similarity measure “j”.</w:t>
       </w:r>
     </w:p>
     <w:p>
@@ -1747,11 +1785,6 @@
       <w:r>
         <w:t>Search system.</w:t>
       </w:r>
-    </w:p>
-    <w:p>
-      <w:pPr>
-        <w:jc w:val="both"/>
-      </w:pPr>
     </w:p>
     <w:p>
       <w:pPr>
@@ -3131,7 +3164,6 @@
                 <w:rFonts w:eastAsiaTheme="minorEastAsia"/>
                 <w:b/>
               </w:rPr>
-              <w:lastRenderedPageBreak/>
               <w:t>Combined with best weight</w:t>
             </w:r>
           </w:p>
@@ -3186,6 +3218,7 @@
         <w:jc w:val="center"/>
       </w:pPr>
       <w:r>
+        <w:lastRenderedPageBreak/>
         <w:t xml:space="preserve">Table 3 – </w:t>
       </w:r>
       <w:r>
@@ -4437,10 +4470,7 @@
         <w:jc w:val="both"/>
       </w:pPr>
       <w:r>
-        <w:t>The best precision we could obtain has a mean</w:t>
-      </w:r>
-      <w:r>
-        <w:t xml:space="preserve"> precision score of 0.6605, and is a result of using all 7 features with their respective weights produced by the genetic algorithm.</w:t>
+        <w:t>The best precision we could obtain has a mean precision score of 0.6605, and is a result of using all 7 features with their respective weights produced by the genetic algorithm.</w:t>
       </w:r>
     </w:p>
     <w:p>
@@ -4448,25 +4478,23 @@
         <w:jc w:val="both"/>
       </w:pPr>
       <w:r>
-        <w:t>When viewing the individual weights (W1 to W7)</w:t>
+        <w:t>When viewing the individual weights (W1 to W7) of the best mean precision score, w</w:t>
+      </w:r>
+      <w:r>
+        <w:t>e can conclude that all features – both the features for audio matching and features for similarity measures – are important to obtain good precision. When taken as a group with the respective weights, the overall precision is higher than any individual feature, thus using all features</w:t>
+      </w:r>
+      <w:r>
+        <w:t xml:space="preserve"> (with its respective weights)</w:t>
+      </w:r>
+      <w:r>
+        <w:t xml:space="preserve"> would be highly recommended.</w:t>
       </w:r>
       <w:bookmarkStart w:id="0" w:name="_GoBack"/>
       <w:bookmarkEnd w:id="0"/>
-      <w:r>
-        <w:t xml:space="preserve"> of the best mean precision score, w</w:t>
-      </w:r>
-      <w:r>
-        <w:t>e can conclude that all features – both the features for audio matching and features for similarity measures – are important to obtain good precision. When taken as a group with the respective weights, the overall precision is higher than any individual feature, thus using all features</w:t>
-      </w:r>
-      <w:r>
-        <w:t xml:space="preserve"> (with its respective weights)</w:t>
-      </w:r>
-      <w:r>
-        <w:t xml:space="preserve"> would be highly recommended.</w:t>
-      </w:r>
     </w:p>
     <w:sectPr>
       <w:headerReference w:type="default" r:id="rId8"/>
+      <w:footerReference w:type="default" r:id="rId9"/>
       <w:pgSz w:w="12240" w:h="15840"/>
       <w:pgMar w:top="1440" w:right="1440" w:bottom="1440" w:left="1440" w:header="720" w:footer="720" w:gutter="0"/>
       <w:cols w:space="720"/>
@@ -4501,6 +4529,59 @@
 </w:endnotes>
 </file>
 
+<file path=word/footer1.xml><?xml version="1.0" encoding="utf-8"?>
+<w:ftr xmlns:wpc="http://schemas.microsoft.com/office/word/2010/wordprocessingCanvas" xmlns:mc="http://schemas.openxmlformats.org/markup-compatibility/2006" xmlns:o="urn:schemas-microsoft-com:office:office" xmlns:r="http://schemas.openxmlformats.org/officeDocument/2006/relationships" xmlns:m="http://schemas.openxmlformats.org/officeDocument/2006/math" xmlns:v="urn:schemas-microsoft-com:vml" xmlns:wp14="http://schemas.microsoft.com/office/word/2010/wordprocessingDrawing" xmlns:wp="http://schemas.openxmlformats.org/drawingml/2006/wordprocessingDrawing" xmlns:w10="urn:schemas-microsoft-com:office:word" xmlns:w="http://schemas.openxmlformats.org/wordprocessingml/2006/main" xmlns:w14="http://schemas.microsoft.com/office/word/2010/wordml" xmlns:w15="http://schemas.microsoft.com/office/word/2012/wordml" xmlns:wpg="http://schemas.microsoft.com/office/word/2010/wordprocessingGroup" xmlns:wpi="http://schemas.microsoft.com/office/word/2010/wordprocessingInk" xmlns:wne="http://schemas.microsoft.com/office/word/2006/wordml" xmlns:wps="http://schemas.microsoft.com/office/word/2010/wordprocessingShape" mc:Ignorable="w14 w15 wp14">
+  <w:sdt>
+    <w:sdtPr>
+      <w:id w:val="-1244326160"/>
+      <w:docPartObj>
+        <w:docPartGallery w:val="Page Numbers (Bottom of Page)"/>
+        <w:docPartUnique/>
+      </w:docPartObj>
+    </w:sdtPr>
+    <w:sdtEndPr>
+      <w:rPr>
+        <w:noProof/>
+      </w:rPr>
+    </w:sdtEndPr>
+    <w:sdtContent>
+      <w:p>
+        <w:pPr>
+          <w:pStyle w:val="Footer"/>
+          <w:jc w:val="center"/>
+        </w:pPr>
+        <w:r>
+          <w:fldChar w:fldCharType="begin"/>
+        </w:r>
+        <w:r>
+          <w:instrText xml:space="preserve"> PAGE   \* MERGEFORMAT </w:instrText>
+        </w:r>
+        <w:r>
+          <w:fldChar w:fldCharType="separate"/>
+        </w:r>
+        <w:r>
+          <w:rPr>
+            <w:noProof/>
+          </w:rPr>
+          <w:t>5</w:t>
+        </w:r>
+        <w:r>
+          <w:rPr>
+            <w:noProof/>
+          </w:rPr>
+          <w:fldChar w:fldCharType="end"/>
+        </w:r>
+      </w:p>
+    </w:sdtContent>
+  </w:sdt>
+  <w:p>
+    <w:pPr>
+      <w:pStyle w:val="Footer"/>
+    </w:pPr>
+  </w:p>
+</w:ftr>
+</file>
+
 <file path=word/footnotes.xml><?xml version="1.0" encoding="utf-8"?>
 <w:footnotes xmlns:wpc="http://schemas.microsoft.com/office/word/2010/wordprocessingCanvas" xmlns:mc="http://schemas.openxmlformats.org/markup-compatibility/2006" xmlns:o="urn:schemas-microsoft-com:office:office" xmlns:r="http://schemas.openxmlformats.org/officeDocument/2006/relationships" xmlns:m="http://schemas.openxmlformats.org/officeDocument/2006/math" xmlns:v="urn:schemas-microsoft-com:vml" xmlns:wp14="http://schemas.microsoft.com/office/word/2010/wordprocessingDrawing" xmlns:wp="http://schemas.openxmlformats.org/drawingml/2006/wordprocessingDrawing" xmlns:w10="urn:schemas-microsoft-com:office:word" xmlns:w="http://schemas.openxmlformats.org/wordprocessingml/2006/main" xmlns:w14="http://schemas.microsoft.com/office/word/2010/wordml" xmlns:w15="http://schemas.microsoft.com/office/word/2012/wordml" xmlns:wpg="http://schemas.microsoft.com/office/word/2010/wordprocessingGroup" xmlns:wpi="http://schemas.microsoft.com/office/word/2010/wordprocessingInk" xmlns:wne="http://schemas.microsoft.com/office/word/2006/wordml" xmlns:wps="http://schemas.microsoft.com/office/word/2010/wordprocessingShape" mc:Ignorable="w14 w15 wp14">
   <w:footnote w:type="separator" w:id="-1">
@@ -4534,8 +4615,13 @@
       <w:jc w:val="right"/>
     </w:pPr>
     <w:r>
-      <w:t>Steven Kester Y – Ian Leow</w:t>
+      <w:t xml:space="preserve">Steven Kester Y – Ian </w:t>
     </w:r>
+    <w:proofErr w:type="spellStart"/>
+    <w:r>
+      <w:t>Leow</w:t>
+    </w:r>
+    <w:proofErr w:type="spellEnd"/>
   </w:p>
 </w:hdr>
 </file>
@@ -5968,7 +6054,7 @@
 </file>
 
 <file path=customXml/itemProps1.xml><?xml version="1.0" encoding="utf-8"?>
-<ds:datastoreItem xmlns:ds="http://schemas.openxmlformats.org/officeDocument/2006/customXml" ds:itemID="{18AE6B08-5D33-46B2-B940-6847370E2460}">
+<ds:datastoreItem xmlns:ds="http://schemas.openxmlformats.org/officeDocument/2006/customXml" ds:itemID="{D39C0BB0-15EF-44ED-9115-A47D3F7AEF8F}">
   <ds:schemaRefs>
     <ds:schemaRef ds:uri="http://schemas.openxmlformats.org/officeDocument/2006/bibliography"/>
   </ds:schemaRefs>
